--- a/Population Data Sources - Information Table Draft 10-14-2022.docx
+++ b/Population Data Sources - Information Table Draft 10-14-2022.docx
@@ -576,6 +576,7 @@
           <w:rFonts w:asciiTheme="minorHAnsi" w:hAnsiTheme="minorHAnsi" w:cstheme="minorHAnsi"/>
         </w:rPr>
       </w:pPr>
+      <w:proofErr w:type="spellStart"/>
       <w:r>
         <w:rPr>
           <w:rFonts w:asciiTheme="minorHAnsi" w:eastAsiaTheme="minorEastAsia" w:hAnsiTheme="minorHAnsi" w:cstheme="minorHAnsi"/>
@@ -584,6 +585,7 @@
         </w:rPr>
         <w:t>Claritas</w:t>
       </w:r>
+      <w:proofErr w:type="spellEnd"/>
     </w:p>
     <w:p>
       <w:pPr>
@@ -623,9 +625,9 @@
       </w:tblPr>
       <w:tblGrid>
         <w:gridCol w:w="1367"/>
-        <w:gridCol w:w="4672"/>
-        <w:gridCol w:w="2061"/>
-        <w:gridCol w:w="5395"/>
+        <w:gridCol w:w="4669"/>
+        <w:gridCol w:w="2235"/>
+        <w:gridCol w:w="5224"/>
       </w:tblGrid>
       <w:tr>
         <w:trPr>
@@ -633,7 +635,7 @@
         </w:trPr>
         <w:tc>
           <w:tcPr>
-            <w:tcW w:w="1281" w:type="dxa"/>
+            <w:tcW w:w="1367" w:type="dxa"/>
           </w:tcPr>
           <w:p>
             <w:pPr>
@@ -665,7 +667,7 @@
         </w:tc>
         <w:tc>
           <w:tcPr>
-            <w:tcW w:w="4744" w:type="dxa"/>
+            <w:tcW w:w="4672" w:type="dxa"/>
           </w:tcPr>
           <w:p>
             <w:pPr>
@@ -691,7 +693,7 @@
         </w:tc>
         <w:tc>
           <w:tcPr>
-            <w:tcW w:w="2070" w:type="dxa"/>
+            <w:tcW w:w="2236" w:type="dxa"/>
           </w:tcPr>
           <w:p>
             <w:pPr>
@@ -717,7 +719,7 @@
         </w:tc>
         <w:tc>
           <w:tcPr>
-            <w:tcW w:w="5400" w:type="dxa"/>
+            <w:tcW w:w="5220" w:type="dxa"/>
           </w:tcPr>
           <w:p>
             <w:pPr>
@@ -745,7 +747,7 @@
       <w:tr>
         <w:tc>
           <w:tcPr>
-            <w:tcW w:w="1281" w:type="dxa"/>
+            <w:tcW w:w="1367" w:type="dxa"/>
           </w:tcPr>
           <w:p>
             <w:pPr>
@@ -779,7 +781,7 @@
         </w:tc>
         <w:tc>
           <w:tcPr>
-            <w:tcW w:w="4744" w:type="dxa"/>
+            <w:tcW w:w="4672" w:type="dxa"/>
           </w:tcPr>
           <w:p>
             <w:pPr>
@@ -817,7 +819,7 @@
         </w:tc>
         <w:tc>
           <w:tcPr>
-            <w:tcW w:w="2070" w:type="dxa"/>
+            <w:tcW w:w="2236" w:type="dxa"/>
           </w:tcPr>
           <w:p>
             <w:pPr>
@@ -921,7 +923,7 @@
         </w:tc>
         <w:tc>
           <w:tcPr>
-            <w:tcW w:w="5400" w:type="dxa"/>
+            <w:tcW w:w="5220" w:type="dxa"/>
           </w:tcPr>
           <w:p>
             <w:pPr>
@@ -946,27 +948,7 @@
                   <w:szCs w:val="20"/>
                   <w:u w:val="single"/>
                 </w:rPr>
-                <w:t>Complete P-3 R</w:t>
-              </w:r>
-              <w:r>
-                <w:rPr>
-                  <w:rFonts w:cstheme="minorHAnsi"/>
-                  <w:color w:val="0563C1" w:themeColor="hyperlink"/>
-                  <w:sz w:val="20"/>
-                  <w:szCs w:val="20"/>
-                  <w:u w:val="single"/>
-                </w:rPr>
-                <w:t>a</w:t>
-              </w:r>
-              <w:r>
-                <w:rPr>
-                  <w:rFonts w:cstheme="minorHAnsi"/>
-                  <w:color w:val="0563C1" w:themeColor="hyperlink"/>
-                  <w:sz w:val="20"/>
-                  <w:szCs w:val="20"/>
-                  <w:u w:val="single"/>
-                </w:rPr>
-                <w:t>ce/Ethnicity and Sex by Age for California and Counties</w:t>
+                <w:t>Complete P-3 Race/Ethnicity and Sex by Age for California and Counties</w:t>
               </w:r>
             </w:hyperlink>
             <w:r>
@@ -1027,7 +1009,7 @@
       <w:tr>
         <w:tc>
           <w:tcPr>
-            <w:tcW w:w="1281" w:type="dxa"/>
+            <w:tcW w:w="1367" w:type="dxa"/>
           </w:tcPr>
           <w:p>
             <w:pPr>
@@ -1051,7 +1033,7 @@
         </w:tc>
         <w:tc>
           <w:tcPr>
-            <w:tcW w:w="4744" w:type="dxa"/>
+            <w:tcW w:w="4672" w:type="dxa"/>
           </w:tcPr>
           <w:p>
             <w:pPr>
@@ -1073,7 +1055,7 @@
         </w:tc>
         <w:tc>
           <w:tcPr>
-            <w:tcW w:w="2070" w:type="dxa"/>
+            <w:tcW w:w="2236" w:type="dxa"/>
           </w:tcPr>
           <w:p>
             <w:pPr>
@@ -1135,7 +1117,7 @@
         </w:tc>
         <w:tc>
           <w:tcPr>
-            <w:tcW w:w="5400" w:type="dxa"/>
+            <w:tcW w:w="5220" w:type="dxa"/>
           </w:tcPr>
           <w:p>
             <w:pPr>
@@ -1160,27 +1142,7 @@
                   <w:szCs w:val="20"/>
                   <w:u w:val="single"/>
                 </w:rPr>
-                <w:t>Race 20</w:t>
-              </w:r>
-              <w:r>
-                <w:rPr>
-                  <w:rFonts w:cstheme="minorHAnsi"/>
-                  <w:color w:val="0563C1" w:themeColor="hyperlink"/>
-                  <w:sz w:val="20"/>
-                  <w:szCs w:val="20"/>
-                  <w:u w:val="single"/>
-                </w:rPr>
-                <w:t>2</w:t>
-              </w:r>
-              <w:r>
-                <w:rPr>
-                  <w:rFonts w:cstheme="minorHAnsi"/>
-                  <w:color w:val="0563C1" w:themeColor="hyperlink"/>
-                  <w:sz w:val="20"/>
-                  <w:szCs w:val="20"/>
-                  <w:u w:val="single"/>
-                </w:rPr>
-                <w:t>0 (P1 Redistricting Data)</w:t>
+                <w:t>Race 2020 (P1 Redistricting Data)</w:t>
               </w:r>
             </w:hyperlink>
             <w:r>
@@ -1347,7 +1309,7 @@
       <w:tr>
         <w:tc>
           <w:tcPr>
-            <w:tcW w:w="1281" w:type="dxa"/>
+            <w:tcW w:w="1367" w:type="dxa"/>
           </w:tcPr>
           <w:p>
             <w:pPr>
@@ -1370,7 +1332,7 @@
         </w:tc>
         <w:tc>
           <w:tcPr>
-            <w:tcW w:w="4744" w:type="dxa"/>
+            <w:tcW w:w="4672" w:type="dxa"/>
           </w:tcPr>
           <w:p>
             <w:pPr>
@@ -1408,7 +1370,7 @@
         </w:tc>
         <w:tc>
           <w:tcPr>
-            <w:tcW w:w="2070" w:type="dxa"/>
+            <w:tcW w:w="2236" w:type="dxa"/>
           </w:tcPr>
           <w:p>
             <w:pPr>
@@ -1495,7 +1457,7 @@
         </w:tc>
         <w:tc>
           <w:tcPr>
-            <w:tcW w:w="5400" w:type="dxa"/>
+            <w:tcW w:w="5220" w:type="dxa"/>
           </w:tcPr>
           <w:p>
             <w:pPr>
@@ -1587,7 +1549,7 @@
       <w:tr>
         <w:tc>
           <w:tcPr>
-            <w:tcW w:w="1281" w:type="dxa"/>
+            <w:tcW w:w="1367" w:type="dxa"/>
           </w:tcPr>
           <w:p>
             <w:pPr>
@@ -1609,7 +1571,7 @@
         </w:tc>
         <w:tc>
           <w:tcPr>
-            <w:tcW w:w="4744" w:type="dxa"/>
+            <w:tcW w:w="4672" w:type="dxa"/>
           </w:tcPr>
           <w:p>
             <w:pPr>
@@ -1647,7 +1609,7 @@
         </w:tc>
         <w:tc>
           <w:tcPr>
-            <w:tcW w:w="2070" w:type="dxa"/>
+            <w:tcW w:w="2236" w:type="dxa"/>
           </w:tcPr>
           <w:p>
             <w:pPr>
@@ -1669,7 +1631,7 @@
         </w:tc>
         <w:tc>
           <w:tcPr>
-            <w:tcW w:w="5400" w:type="dxa"/>
+            <w:tcW w:w="5220" w:type="dxa"/>
           </w:tcPr>
           <w:p>
             <w:pPr>
@@ -1857,7 +1819,7 @@
       <w:tr>
         <w:tc>
           <w:tcPr>
-            <w:tcW w:w="1281" w:type="dxa"/>
+            <w:tcW w:w="1367" w:type="dxa"/>
           </w:tcPr>
           <w:p>
             <w:pPr>
@@ -1873,22 +1835,13 @@
                 <w:sz w:val="20"/>
                 <w:szCs w:val="20"/>
               </w:rPr>
-              <w:t xml:space="preserve">American Community Survey (ACS) Public Use Microdata </w:t>
-            </w:r>
-            <w:r>
-              <w:rPr>
-                <w:rFonts w:cstheme="minorHAnsi"/>
-                <w:sz w:val="20"/>
-                <w:szCs w:val="20"/>
-              </w:rPr>
-              <w:lastRenderedPageBreak/>
-              <w:t>Sample (PUMS)</w:t>
+              <w:t>American Community Survey (ACS) Public Use Microdata Sample (PUMS)</w:t>
             </w:r>
           </w:p>
         </w:tc>
         <w:tc>
           <w:tcPr>
-            <w:tcW w:w="4744" w:type="dxa"/>
+            <w:tcW w:w="4672" w:type="dxa"/>
           </w:tcPr>
           <w:p>
             <w:pPr>
@@ -1904,23 +1857,22 @@
                 <w:sz w:val="20"/>
                 <w:szCs w:val="20"/>
               </w:rPr>
+              <w:t xml:space="preserve">The ACS PUMS is not a separate data collection  system from the “direct” ACS system described above.  It is system for accessing and extracting approximately 250 person-level and approximately 200 housing-level variables available not available through regular published ACS tables. PUMS allows users to create custom variables and “cross tabulations” for local purposes.  The only geography available with PUMS data is the State and Public Use Microdata Area, or “PUMA”. PUMAs are non-overlapping areas </w:t>
+            </w:r>
+            <w:r>
+              <w:rPr>
+                <w:rFonts w:cstheme="minorHAnsi"/>
+                <w:sz w:val="20"/>
+                <w:szCs w:val="20"/>
+              </w:rPr>
               <w:lastRenderedPageBreak/>
-              <w:t xml:space="preserve">The ACS PUMS is not a separate data collection  system from the “direct” ACS system described above.  It is system for accessing and extracting approximately 250 person-level and approximately 200 housing-level variables available not available through regular published ACS tables. PUMS allows users to create </w:t>
-            </w:r>
-            <w:r>
-              <w:rPr>
-                <w:rFonts w:cstheme="minorHAnsi"/>
-                <w:sz w:val="20"/>
-                <w:szCs w:val="20"/>
-              </w:rPr>
-              <w:lastRenderedPageBreak/>
-              <w:t>custom variables and “cross tabulations” for local purposes.  The only geography available with PUMS data is the State and Public Use Microdata Area, or “PUMA”. PUMAs are non-overlapping areas containing around 100,000 residents. For some counties, PUMAs can be aggregated/summed to obtain county-level estimates; for other, smaller counties, PUMAs cross county boundaries.</w:t>
+              <w:t>containing around 100,000 residents. For some counties, PUMAs can be aggregated/summed to obtain county-level estimates; for other, smaller counties, PUMAs cross county boundaries.</w:t>
             </w:r>
           </w:p>
         </w:tc>
         <w:tc>
           <w:tcPr>
-            <w:tcW w:w="2070" w:type="dxa"/>
+            <w:tcW w:w="2236" w:type="dxa"/>
           </w:tcPr>
           <w:p>
             <w:pPr>
@@ -1934,7 +1886,7 @@
         </w:tc>
         <w:tc>
           <w:tcPr>
-            <w:tcW w:w="5400" w:type="dxa"/>
+            <w:tcW w:w="5220" w:type="dxa"/>
           </w:tcPr>
           <w:p>
             <w:pPr>
@@ -2009,7 +1961,6 @@
                 <w:sz w:val="20"/>
                 <w:szCs w:val="20"/>
               </w:rPr>
-              <w:lastRenderedPageBreak/>
               <w:t>https://www2.census.gov/about/training-workshops/2020/2020-03-11-acs-presentation.pdf</w:t>
             </w:r>
           </w:p>
@@ -2040,7 +1991,7 @@
       <w:tr>
         <w:tc>
           <w:tcPr>
-            <w:tcW w:w="1281" w:type="dxa"/>
+            <w:tcW w:w="1367" w:type="dxa"/>
           </w:tcPr>
           <w:p>
             <w:pPr>
@@ -2079,7 +2030,7 @@
         </w:tc>
         <w:tc>
           <w:tcPr>
-            <w:tcW w:w="4744" w:type="dxa"/>
+            <w:tcW w:w="4672" w:type="dxa"/>
           </w:tcPr>
           <w:p>
             <w:pPr>
@@ -2101,7 +2052,7 @@
         </w:tc>
         <w:tc>
           <w:tcPr>
-            <w:tcW w:w="2070" w:type="dxa"/>
+            <w:tcW w:w="2236" w:type="dxa"/>
           </w:tcPr>
           <w:p>
             <w:pPr>
@@ -2139,7 +2090,7 @@
         </w:tc>
         <w:tc>
           <w:tcPr>
-            <w:tcW w:w="5400" w:type="dxa"/>
+            <w:tcW w:w="5220" w:type="dxa"/>
           </w:tcPr>
           <w:p>
             <w:pPr>
@@ -2282,27 +2233,7 @@
                   <w:szCs w:val="20"/>
                   <w:u w:val="single"/>
                 </w:rPr>
-                <w:t>https://seer</w:t>
-              </w:r>
-              <w:r>
-                <w:rPr>
-                  <w:rFonts w:cstheme="minorHAnsi"/>
-                  <w:color w:val="0563C1" w:themeColor="hyperlink"/>
-                  <w:sz w:val="20"/>
-                  <w:szCs w:val="20"/>
-                  <w:u w:val="single"/>
-                </w:rPr>
-                <w:t>.</w:t>
-              </w:r>
-              <w:r>
-                <w:rPr>
-                  <w:rFonts w:cstheme="minorHAnsi"/>
-                  <w:color w:val="0563C1" w:themeColor="hyperlink"/>
-                  <w:sz w:val="20"/>
-                  <w:szCs w:val="20"/>
-                  <w:u w:val="single"/>
-                </w:rPr>
-                <w:t>cancer.gov/data-software/datasets.html</w:t>
+                <w:t>https://seer.cancer.gov/data-software/datasets.html</w:t>
               </w:r>
             </w:hyperlink>
           </w:p>
@@ -2320,7 +2251,7 @@
       <w:tr>
         <w:tc>
           <w:tcPr>
-            <w:tcW w:w="1281" w:type="dxa"/>
+            <w:tcW w:w="1367" w:type="dxa"/>
           </w:tcPr>
           <w:p>
             <w:pPr>
@@ -2342,7 +2273,7 @@
         </w:tc>
         <w:tc>
           <w:tcPr>
-            <w:tcW w:w="4744" w:type="dxa"/>
+            <w:tcW w:w="4672" w:type="dxa"/>
           </w:tcPr>
           <w:p>
             <w:pPr>
@@ -2364,7 +2295,7 @@
         </w:tc>
         <w:tc>
           <w:tcPr>
-            <w:tcW w:w="2070" w:type="dxa"/>
+            <w:tcW w:w="2236" w:type="dxa"/>
           </w:tcPr>
           <w:p>
             <w:pPr>
@@ -2386,7 +2317,7 @@
         </w:tc>
         <w:tc>
           <w:tcPr>
-            <w:tcW w:w="5400" w:type="dxa"/>
+            <w:tcW w:w="5220" w:type="dxa"/>
           </w:tcPr>
           <w:p>
             <w:pPr>
@@ -2429,7 +2360,7 @@
       <w:tr>
         <w:tc>
           <w:tcPr>
-            <w:tcW w:w="1281" w:type="dxa"/>
+            <w:tcW w:w="1367" w:type="dxa"/>
           </w:tcPr>
           <w:p>
             <w:pPr>
@@ -2439,6 +2370,7 @@
                 <w:szCs w:val="20"/>
               </w:rPr>
             </w:pPr>
+            <w:proofErr w:type="spellStart"/>
             <w:r>
               <w:rPr>
                 <w:rFonts w:cstheme="minorHAnsi"/>
@@ -2447,11 +2379,12 @@
               </w:rPr>
               <w:t>Claritas</w:t>
             </w:r>
+            <w:proofErr w:type="spellEnd"/>
           </w:p>
         </w:tc>
         <w:tc>
           <w:tcPr>
-            <w:tcW w:w="4744" w:type="dxa"/>
+            <w:tcW w:w="4672" w:type="dxa"/>
           </w:tcPr>
           <w:p>
             <w:pPr>
@@ -2481,7 +2414,7 @@
         </w:tc>
         <w:tc>
           <w:tcPr>
-            <w:tcW w:w="2070" w:type="dxa"/>
+            <w:tcW w:w="2236" w:type="dxa"/>
           </w:tcPr>
           <w:p>
             <w:pPr>
@@ -2519,7 +2452,7 @@
         </w:tc>
         <w:tc>
           <w:tcPr>
-            <w:tcW w:w="5400" w:type="dxa"/>
+            <w:tcW w:w="5220" w:type="dxa"/>
           </w:tcPr>
           <w:p>
             <w:pPr>
@@ -2552,7 +2485,7 @@
     </w:p>
     <w:sectPr>
       <w:pgSz w:w="15840" w:h="12240" w:orient="landscape"/>
-      <w:pgMar w:top="1440" w:right="1440" w:bottom="1440" w:left="1440" w:header="720" w:footer="720" w:gutter="0"/>
+      <w:pgMar w:top="1440" w:right="1440" w:bottom="1152" w:left="1440" w:header="720" w:footer="720" w:gutter="0"/>
       <w:cols w:space="720"/>
       <w:docGrid w:linePitch="360"/>
     </w:sectPr>
